--- a/Graph/DatengraphenWith1.docx
+++ b/Graph/DatengraphenWith1.docx
@@ -8,15 +8,15 @@
           <w:noProof/>
         </w:rPr>
         <w:drawing>
-          <wp:anchor distT="0" distB="0" distL="114300" distR="114300" simplePos="0" relativeHeight="251664384" behindDoc="1" locked="0" layoutInCell="1" allowOverlap="1" wp14:anchorId="5D85172E" wp14:editId="4FA7973B">
+          <wp:anchor distT="0" distB="0" distL="114300" distR="114300" simplePos="0" relativeHeight="251666432" behindDoc="1" locked="0" layoutInCell="1" allowOverlap="1" wp14:anchorId="70FB3AEE" wp14:editId="4E44CD66">
             <wp:simplePos x="0" y="0"/>
             <wp:positionH relativeFrom="column">
-              <wp:posOffset>1538605</wp:posOffset>
+              <wp:posOffset>1532255</wp:posOffset>
             </wp:positionH>
             <wp:positionV relativeFrom="paragraph">
-              <wp:posOffset>249555</wp:posOffset>
+              <wp:posOffset>-259080</wp:posOffset>
             </wp:positionV>
-            <wp:extent cx="1981200" cy="1244390"/>
+            <wp:extent cx="2254250" cy="1832592"/>
             <wp:effectExtent l="0" t="0" r="0" b="0"/>
             <wp:wrapNone/>
             <wp:docPr id="1" name="Grafik 1"/>
@@ -45,7 +45,7 @@
                   <pic:spPr>
                     <a:xfrm>
                       <a:off x="0" y="0"/>
-                      <a:ext cx="1981200" cy="1244390"/>
+                      <a:ext cx="2254250" cy="1832592"/>
                     </a:xfrm>
                     <a:prstGeom prst="rect">
                       <a:avLst/>
@@ -77,25 +77,28 @@
     <w:p/>
     <w:p/>
     <w:p/>
-    <w:p/>
+    <w:p>
+      <w:bookmarkStart w:id="0" w:name="_GoBack"/>
+      <w:bookmarkEnd w:id="0"/>
+    </w:p>
     <w:p>
       <w:r>
         <w:rPr>
           <w:noProof/>
         </w:rPr>
         <w:drawing>
-          <wp:anchor distT="0" distB="0" distL="114300" distR="114300" simplePos="0" relativeHeight="251665408" behindDoc="1" locked="0" layoutInCell="1" allowOverlap="1" wp14:anchorId="067B4FD4" wp14:editId="25D402F4">
+          <wp:anchor distT="0" distB="0" distL="114300" distR="114300" simplePos="0" relativeHeight="251667456" behindDoc="1" locked="0" layoutInCell="1" allowOverlap="1" wp14:anchorId="00096202" wp14:editId="2FD54044">
             <wp:simplePos x="0" y="0"/>
             <wp:positionH relativeFrom="column">
-              <wp:posOffset>1398905</wp:posOffset>
+              <wp:posOffset>1621155</wp:posOffset>
             </wp:positionH>
             <wp:positionV relativeFrom="paragraph">
-              <wp:posOffset>207645</wp:posOffset>
+              <wp:posOffset>185420</wp:posOffset>
             </wp:positionV>
-            <wp:extent cx="2463800" cy="1614437"/>
-            <wp:effectExtent l="0" t="0" r="0" b="5080"/>
+            <wp:extent cx="2393950" cy="2125663"/>
+            <wp:effectExtent l="0" t="0" r="6350" b="8255"/>
             <wp:wrapNone/>
-            <wp:docPr id="2" name="Grafik 2"/>
+            <wp:docPr id="3" name="Grafik 3"/>
             <wp:cNvGraphicFramePr>
               <a:graphicFrameLocks xmlns:a="http://schemas.openxmlformats.org/drawingml/2006/main" noChangeAspect="1"/>
             </wp:cNvGraphicFramePr>
@@ -121,7 +124,7 @@
                   <pic:spPr>
                     <a:xfrm>
                       <a:off x="0" y="0"/>
-                      <a:ext cx="2463800" cy="1614437"/>
+                      <a:ext cx="2393950" cy="2125663"/>
                     </a:xfrm>
                     <a:prstGeom prst="rect">
                       <a:avLst/>
@@ -140,7 +143,68 @@
         </w:drawing>
       </w:r>
     </w:p>
-    <w:p/>
+    <w:p>
+      <w:r>
+        <w:rPr>
+          <w:noProof/>
+        </w:rPr>
+        <w:drawing>
+          <wp:anchor distT="0" distB="0" distL="114300" distR="114300" simplePos="0" relativeHeight="251668480" behindDoc="1" locked="0" layoutInCell="1" allowOverlap="1" wp14:anchorId="330E8403" wp14:editId="0CF097CF">
+            <wp:simplePos x="0" y="0"/>
+            <wp:positionH relativeFrom="column">
+              <wp:posOffset>4015105</wp:posOffset>
+            </wp:positionH>
+            <wp:positionV relativeFrom="paragraph">
+              <wp:posOffset>24765</wp:posOffset>
+            </wp:positionV>
+            <wp:extent cx="2044700" cy="1695467"/>
+            <wp:effectExtent l="0" t="0" r="0" b="0"/>
+            <wp:wrapNone/>
+            <wp:docPr id="4" name="Grafik 4"/>
+            <wp:cNvGraphicFramePr>
+              <a:graphicFrameLocks xmlns:a="http://schemas.openxmlformats.org/drawingml/2006/main" noChangeAspect="1"/>
+            </wp:cNvGraphicFramePr>
+            <a:graphic xmlns:a="http://schemas.openxmlformats.org/drawingml/2006/main">
+              <a:graphicData uri="http://schemas.openxmlformats.org/drawingml/2006/picture">
+                <pic:pic xmlns:pic="http://schemas.openxmlformats.org/drawingml/2006/picture">
+                  <pic:nvPicPr>
+                    <pic:cNvPr id="1" name=""/>
+                    <pic:cNvPicPr/>
+                  </pic:nvPicPr>
+                  <pic:blipFill>
+                    <a:blip r:embed="rId6">
+                      <a:extLst>
+                        <a:ext uri="{28A0092B-C50C-407E-A947-70E740481C1C}">
+                          <a14:useLocalDpi xmlns:a14="http://schemas.microsoft.com/office/drawing/2010/main" val="0"/>
+                        </a:ext>
+                      </a:extLst>
+                    </a:blip>
+                    <a:stretch>
+                      <a:fillRect/>
+                    </a:stretch>
+                  </pic:blipFill>
+                  <pic:spPr>
+                    <a:xfrm>
+                      <a:off x="0" y="0"/>
+                      <a:ext cx="2044700" cy="1695467"/>
+                    </a:xfrm>
+                    <a:prstGeom prst="rect">
+                      <a:avLst/>
+                    </a:prstGeom>
+                  </pic:spPr>
+                </pic:pic>
+              </a:graphicData>
+            </a:graphic>
+            <wp14:sizeRelH relativeFrom="margin">
+              <wp14:pctWidth>0</wp14:pctWidth>
+            </wp14:sizeRelH>
+            <wp14:sizeRelV relativeFrom="margin">
+              <wp14:pctHeight>0</wp14:pctHeight>
+            </wp14:sizeRelV>
+          </wp:anchor>
+        </w:drawing>
+      </w:r>
+    </w:p>
     <w:p/>
     <w:p>
       <w:r>
@@ -149,8 +213,6 @@
       <w:r>
         <w:t xml:space="preserve"> </w:t>
       </w:r>
-      <w:bookmarkStart w:id="0" w:name="_GoBack"/>
-      <w:bookmarkEnd w:id="0"/>
     </w:p>
     <w:sectPr>
       <w:pgSz w:w="11906" w:h="16838"/>

--- a/Graph/DatengraphenWith1.docx
+++ b/Graph/DatengraphenWith1.docx
@@ -3,6 +3,8 @@
 <w:document xmlns:wpc="http://schemas.microsoft.com/office/word/2010/wordprocessingCanvas" xmlns:cx="http://schemas.microsoft.com/office/drawing/2014/chartex" xmlns:cx1="http://schemas.microsoft.com/office/drawing/2015/9/8/chartex" xmlns:cx2="http://schemas.microsoft.com/office/drawing/2015/10/21/chartex" xmlns:cx3="http://schemas.microsoft.com/office/drawing/2016/5/9/chartex" xmlns:cx4="http://schemas.microsoft.com/office/drawing/2016/5/10/chartex" xmlns:cx5="http://schemas.microsoft.com/office/drawing/2016/5/11/chartex" xmlns:cx6="http://schemas.microsoft.com/office/drawing/2016/5/12/chartex" xmlns:cx7="http://schemas.microsoft.com/office/drawing/2016/5/13/chartex" xmlns:cx8="http://schemas.microsoft.com/office/drawing/2016/5/14/chartex" xmlns:mc="http://schemas.openxmlformats.org/markup-compatibility/2006" xmlns:aink="http://schemas.microsoft.com/office/drawing/2016/ink" xmlns:am3d="http://schemas.microsoft.com/office/drawing/2017/model3d" xmlns:o="urn:schemas-microsoft-com:office:office" xmlns:r="http://schemas.openxmlformats.org/officeDocument/2006/relationships" xmlns:m="http://schemas.openxmlformats.org/officeDocument/2006/math" xmlns:v="urn:schemas-microsoft-com:vml" xmlns:wp14="http://schemas.microsoft.com/office/word/2010/wordprocessingDrawing" xmlns:wp="http://schemas.openxmlformats.org/drawingml/2006/wordprocessingDrawing" xmlns:w10="urn:schemas-microsoft-com:office:word" xmlns:w="http://schemas.openxmlformats.org/wordprocessingml/2006/main" xmlns:w14="http://schemas.microsoft.com/office/word/2010/wordml" xmlns:w15="http://schemas.microsoft.com/office/word/2012/wordml" xmlns:w16cid="http://schemas.microsoft.com/office/word/2016/wordml/cid" xmlns:w16se="http://schemas.microsoft.com/office/word/2015/wordml/symex" xmlns:wpg="http://schemas.microsoft.com/office/word/2010/wordprocessingGroup" xmlns:wpi="http://schemas.microsoft.com/office/word/2010/wordprocessingInk" xmlns:wne="http://schemas.microsoft.com/office/word/2006/wordml" xmlns:wps="http://schemas.microsoft.com/office/word/2010/wordprocessingShape" mc:Ignorable="w14 w15 w16se w16cid wp14">
   <w:body>
     <w:p>
+      <w:bookmarkStart w:id="0" w:name="_GoBack"/>
+      <w:bookmarkEnd w:id="0"/>
       <w:r>
         <w:rPr>
           <w:noProof/>
@@ -77,10 +79,7 @@
     <w:p/>
     <w:p/>
     <w:p/>
-    <w:p>
-      <w:bookmarkStart w:id="0" w:name="_GoBack"/>
-      <w:bookmarkEnd w:id="0"/>
-    </w:p>
+    <w:p/>
     <w:p>
       <w:r>
         <w:rPr>
@@ -212,6 +211,54 @@
       </w:r>
       <w:r>
         <w:t xml:space="preserve"> </w:t>
+      </w:r>
+    </w:p>
+    <w:p/>
+    <w:p/>
+    <w:p/>
+    <w:p/>
+    <w:p/>
+    <w:p/>
+    <w:p>
+      <w:r>
+        <w:rPr>
+          <w:noProof/>
+        </w:rPr>
+        <w:drawing>
+          <wp:inline distT="0" distB="0" distL="0" distR="0" wp14:anchorId="51074B3E" wp14:editId="5889AB12">
+            <wp:extent cx="5760720" cy="1952625"/>
+            <wp:effectExtent l="0" t="0" r="0" b="9525"/>
+            <wp:docPr id="5" name="Grafik 5"/>
+            <wp:cNvGraphicFramePr>
+              <a:graphicFrameLocks xmlns:a="http://schemas.openxmlformats.org/drawingml/2006/main" noChangeAspect="1"/>
+            </wp:cNvGraphicFramePr>
+            <a:graphic xmlns:a="http://schemas.openxmlformats.org/drawingml/2006/main">
+              <a:graphicData uri="http://schemas.openxmlformats.org/drawingml/2006/picture">
+                <pic:pic xmlns:pic="http://schemas.openxmlformats.org/drawingml/2006/picture">
+                  <pic:nvPicPr>
+                    <pic:cNvPr id="1" name=""/>
+                    <pic:cNvPicPr/>
+                  </pic:nvPicPr>
+                  <pic:blipFill>
+                    <a:blip r:embed="rId7"/>
+                    <a:stretch>
+                      <a:fillRect/>
+                    </a:stretch>
+                  </pic:blipFill>
+                  <pic:spPr>
+                    <a:xfrm>
+                      <a:off x="0" y="0"/>
+                      <a:ext cx="5760720" cy="1952625"/>
+                    </a:xfrm>
+                    <a:prstGeom prst="rect">
+                      <a:avLst/>
+                    </a:prstGeom>
+                  </pic:spPr>
+                </pic:pic>
+              </a:graphicData>
+            </a:graphic>
+          </wp:inline>
+        </w:drawing>
       </w:r>
     </w:p>
     <w:sectPr>
